--- a/sem6/com_dis/lab/record/pograms.docx
+++ b/sem6/com_dis/lab/record/pograms.docx
@@ -2228,7 +2228,6 @@
                           <w:p>
                             <w:r>
                               <w:rPr>
-                                <w:rFonts w:ascii="Calibri" w:hAnsi="Calibri" w:cs="Calibri"/>
                                 <w:b/>
                                 <w:bCs/>
                                 <w:sz w:val="28"/>
@@ -2244,14 +2243,12 @@
                             <w:pPr>
                               <w:ind w:left="720"/>
                               <w:rPr>
-                                <w:rFonts w:ascii="Calibri" w:hAnsi="Calibri" w:cs="Calibri"/>
                                 <w:sz w:val="24"/>
                                 <w:szCs w:val="24"/>
                               </w:rPr>
                             </w:pPr>
                             <w:r>
                               <w:rPr>
-                                <w:rFonts w:ascii="Calibri" w:hAnsi="Calibri" w:cs="Calibri"/>
                                 <w:sz w:val="24"/>
                                 <w:szCs w:val="24"/>
                               </w:rPr>
@@ -2259,7 +2256,6 @@
                             </w:r>
                             <w:r>
                               <w:rPr>
-                                <w:rFonts w:ascii="Calibri" w:hAnsi="Calibri" w:cs="Calibri"/>
                                 <w:sz w:val="24"/>
                                 <w:szCs w:val="24"/>
                               </w:rPr>
@@ -2295,7 +2291,6 @@
                     <w:p>
                       <w:r>
                         <w:rPr>
-                          <w:rFonts w:ascii="Calibri" w:hAnsi="Calibri" w:cs="Calibri"/>
                           <w:b/>
                           <w:bCs/>
                           <w:sz w:val="28"/>
@@ -2311,14 +2306,12 @@
                       <w:pPr>
                         <w:ind w:left="720"/>
                         <w:rPr>
-                          <w:rFonts w:ascii="Calibri" w:hAnsi="Calibri" w:cs="Calibri"/>
                           <w:sz w:val="24"/>
                           <w:szCs w:val="24"/>
                         </w:rPr>
                       </w:pPr>
                       <w:r>
                         <w:rPr>
-                          <w:rFonts w:ascii="Calibri" w:hAnsi="Calibri" w:cs="Calibri"/>
                           <w:sz w:val="24"/>
                           <w:szCs w:val="24"/>
                         </w:rPr>
@@ -2326,7 +2319,6 @@
                       </w:r>
                       <w:r>
                         <w:rPr>
-                          <w:rFonts w:ascii="Calibri" w:hAnsi="Calibri" w:cs="Calibri"/>
                           <w:sz w:val="24"/>
                           <w:szCs w:val="24"/>
                         </w:rPr>
@@ -4286,7 +4278,6 @@
                           <w:p>
                             <w:r>
                               <w:rPr>
-                                <w:rFonts w:ascii="Calibri" w:hAnsi="Calibri" w:cs="Calibri"/>
                                 <w:b/>
                                 <w:bCs/>
                                 <w:sz w:val="28"/>
@@ -4302,14 +4293,12 @@
                             <w:pPr>
                               <w:ind w:left="720"/>
                               <w:rPr>
-                                <w:rFonts w:ascii="Calibri" w:hAnsi="Calibri" w:cs="Calibri"/>
                                 <w:sz w:val="24"/>
                                 <w:szCs w:val="24"/>
                               </w:rPr>
                             </w:pPr>
                             <w:r>
                               <w:rPr>
-                                <w:rFonts w:ascii="Calibri" w:hAnsi="Calibri" w:cs="Calibri"/>
                                 <w:sz w:val="24"/>
                                 <w:szCs w:val="24"/>
                               </w:rPr>
@@ -4317,7 +4306,6 @@
                             </w:r>
                             <w:r>
                               <w:rPr>
-                                <w:rFonts w:ascii="Calibri" w:hAnsi="Calibri" w:cs="Calibri"/>
                                 <w:sz w:val="24"/>
                                 <w:szCs w:val="24"/>
                               </w:rPr>
@@ -4325,7 +4313,6 @@
                             </w:r>
                             <w:r>
                               <w:rPr>
-                                <w:rFonts w:ascii="Calibri" w:hAnsi="Calibri" w:cs="Calibri"/>
                                 <w:sz w:val="24"/>
                                 <w:szCs w:val="24"/>
                               </w:rPr>
@@ -4333,7 +4320,6 @@
                             </w:r>
                             <w:r>
                               <w:rPr>
-                                <w:rFonts w:ascii="Calibri" w:hAnsi="Calibri" w:cs="Calibri"/>
                                 <w:sz w:val="24"/>
                                 <w:szCs w:val="24"/>
                               </w:rPr>
@@ -4365,7 +4351,6 @@
                     <w:p>
                       <w:r>
                         <w:rPr>
-                          <w:rFonts w:ascii="Calibri" w:hAnsi="Calibri" w:cs="Calibri"/>
                           <w:b/>
                           <w:bCs/>
                           <w:sz w:val="28"/>
@@ -4381,14 +4366,12 @@
                       <w:pPr>
                         <w:ind w:left="720"/>
                         <w:rPr>
-                          <w:rFonts w:ascii="Calibri" w:hAnsi="Calibri" w:cs="Calibri"/>
                           <w:sz w:val="24"/>
                           <w:szCs w:val="24"/>
                         </w:rPr>
                       </w:pPr>
                       <w:r>
                         <w:rPr>
-                          <w:rFonts w:ascii="Calibri" w:hAnsi="Calibri" w:cs="Calibri"/>
                           <w:sz w:val="24"/>
                           <w:szCs w:val="24"/>
                         </w:rPr>
@@ -4396,7 +4379,6 @@
                       </w:r>
                       <w:r>
                         <w:rPr>
-                          <w:rFonts w:ascii="Calibri" w:hAnsi="Calibri" w:cs="Calibri"/>
                           <w:sz w:val="24"/>
                           <w:szCs w:val="24"/>
                         </w:rPr>
@@ -4404,7 +4386,6 @@
                       </w:r>
                       <w:r>
                         <w:rPr>
-                          <w:rFonts w:ascii="Calibri" w:hAnsi="Calibri" w:cs="Calibri"/>
                           <w:sz w:val="24"/>
                           <w:szCs w:val="24"/>
                         </w:rPr>
@@ -4412,7 +4393,6 @@
                       </w:r>
                       <w:r>
                         <w:rPr>
-                          <w:rFonts w:ascii="Calibri" w:hAnsi="Calibri" w:cs="Calibri"/>
                           <w:sz w:val="24"/>
                           <w:szCs w:val="24"/>
                         </w:rPr>
@@ -7895,7 +7875,6 @@
                           <w:p>
                             <w:r>
                               <w:rPr>
-                                <w:rFonts w:ascii="Calibri" w:hAnsi="Calibri" w:cs="Calibri"/>
                                 <w:b/>
                                 <w:bCs/>
                                 <w:sz w:val="28"/>
@@ -7911,14 +7890,12 @@
                             <w:pPr>
                               <w:ind w:left="720"/>
                               <w:rPr>
-                                <w:rFonts w:ascii="Calibri" w:hAnsi="Calibri" w:cs="Calibri"/>
                                 <w:sz w:val="24"/>
                                 <w:szCs w:val="24"/>
                               </w:rPr>
                             </w:pPr>
                             <w:r>
                               <w:rPr>
-                                <w:rFonts w:ascii="Calibri" w:hAnsi="Calibri" w:cs="Calibri"/>
                                 <w:sz w:val="24"/>
                                 <w:szCs w:val="24"/>
                               </w:rPr>
@@ -7950,7 +7927,6 @@
                     <w:p>
                       <w:r>
                         <w:rPr>
-                          <w:rFonts w:ascii="Calibri" w:hAnsi="Calibri" w:cs="Calibri"/>
                           <w:b/>
                           <w:bCs/>
                           <w:sz w:val="28"/>
@@ -7966,14 +7942,12 @@
                       <w:pPr>
                         <w:ind w:left="720"/>
                         <w:rPr>
-                          <w:rFonts w:ascii="Calibri" w:hAnsi="Calibri" w:cs="Calibri"/>
                           <w:sz w:val="24"/>
                           <w:szCs w:val="24"/>
                         </w:rPr>
                       </w:pPr>
                       <w:r>
                         <w:rPr>
-                          <w:rFonts w:ascii="Calibri" w:hAnsi="Calibri" w:cs="Calibri"/>
                           <w:sz w:val="24"/>
                           <w:szCs w:val="24"/>
                         </w:rPr>
@@ -9782,7 +9756,6 @@
                           <w:p>
                             <w:r>
                               <w:rPr>
-                                <w:rFonts w:ascii="Calibri" w:hAnsi="Calibri" w:cs="Calibri"/>
                                 <w:b/>
                                 <w:bCs/>
                                 <w:sz w:val="28"/>
@@ -9798,14 +9771,12 @@
                             <w:pPr>
                               <w:ind w:left="720"/>
                               <w:rPr>
-                                <w:rFonts w:ascii="Calibri" w:hAnsi="Calibri" w:cs="Calibri"/>
                                 <w:sz w:val="24"/>
                                 <w:szCs w:val="24"/>
                               </w:rPr>
                             </w:pPr>
                             <w:r>
                               <w:rPr>
-                                <w:rFonts w:ascii="Calibri" w:hAnsi="Calibri" w:cs="Calibri"/>
                                 <w:sz w:val="24"/>
                                 <w:szCs w:val="24"/>
                               </w:rPr>
@@ -9837,7 +9808,6 @@
                     <w:p>
                       <w:r>
                         <w:rPr>
-                          <w:rFonts w:ascii="Calibri" w:hAnsi="Calibri" w:cs="Calibri"/>
                           <w:b/>
                           <w:bCs/>
                           <w:sz w:val="28"/>
@@ -9853,14 +9823,12 @@
                       <w:pPr>
                         <w:ind w:left="720"/>
                         <w:rPr>
-                          <w:rFonts w:ascii="Calibri" w:hAnsi="Calibri" w:cs="Calibri"/>
                           <w:sz w:val="24"/>
                           <w:szCs w:val="24"/>
                         </w:rPr>
                       </w:pPr>
                       <w:r>
                         <w:rPr>
-                          <w:rFonts w:ascii="Calibri" w:hAnsi="Calibri" w:cs="Calibri"/>
                           <w:sz w:val="24"/>
                           <w:szCs w:val="24"/>
                         </w:rPr>
@@ -11729,7 +11697,6 @@
                           <w:p>
                             <w:r>
                               <w:rPr>
-                                <w:rFonts w:ascii="Calibri" w:hAnsi="Calibri" w:cs="Calibri"/>
                                 <w:b/>
                                 <w:bCs/>
                                 <w:sz w:val="28"/>
@@ -11745,14 +11712,12 @@
                             <w:pPr>
                               <w:ind w:left="720"/>
                               <w:rPr>
-                                <w:rFonts w:ascii="Calibri" w:hAnsi="Calibri" w:cs="Calibri"/>
                                 <w:sz w:val="24"/>
                                 <w:szCs w:val="24"/>
                               </w:rPr>
                             </w:pPr>
                             <w:r>
                               <w:rPr>
-                                <w:rFonts w:ascii="Calibri" w:hAnsi="Calibri" w:cs="Calibri"/>
                                 <w:sz w:val="24"/>
                                 <w:szCs w:val="24"/>
                               </w:rPr>
@@ -11784,7 +11749,6 @@
                     <w:p>
                       <w:r>
                         <w:rPr>
-                          <w:rFonts w:ascii="Calibri" w:hAnsi="Calibri" w:cs="Calibri"/>
                           <w:b/>
                           <w:bCs/>
                           <w:sz w:val="28"/>
@@ -11800,14 +11764,12 @@
                       <w:pPr>
                         <w:ind w:left="720"/>
                         <w:rPr>
-                          <w:rFonts w:ascii="Calibri" w:hAnsi="Calibri" w:cs="Calibri"/>
                           <w:sz w:val="24"/>
                           <w:szCs w:val="24"/>
                         </w:rPr>
                       </w:pPr>
                       <w:r>
                         <w:rPr>
-                          <w:rFonts w:ascii="Calibri" w:hAnsi="Calibri" w:cs="Calibri"/>
                           <w:sz w:val="24"/>
                           <w:szCs w:val="24"/>
                         </w:rPr>
@@ -14369,7 +14331,6 @@
                           <w:p>
                             <w:r>
                               <w:rPr>
-                                <w:rFonts w:ascii="Calibri" w:hAnsi="Calibri" w:cs="Calibri"/>
                                 <w:b/>
                                 <w:bCs/>
                                 <w:sz w:val="28"/>
@@ -14385,14 +14346,12 @@
                             <w:pPr>
                               <w:ind w:left="720"/>
                               <w:rPr>
-                                <w:rFonts w:ascii="Calibri" w:hAnsi="Calibri" w:cs="Calibri"/>
                                 <w:sz w:val="24"/>
                                 <w:szCs w:val="24"/>
                               </w:rPr>
                             </w:pPr>
                             <w:r>
                               <w:rPr>
-                                <w:rFonts w:ascii="Calibri" w:hAnsi="Calibri" w:cs="Calibri"/>
                                 <w:sz w:val="24"/>
                                 <w:szCs w:val="24"/>
                               </w:rPr>
@@ -14424,7 +14383,6 @@
                     <w:p>
                       <w:r>
                         <w:rPr>
-                          <w:rFonts w:ascii="Calibri" w:hAnsi="Calibri" w:cs="Calibri"/>
                           <w:b/>
                           <w:bCs/>
                           <w:sz w:val="28"/>
@@ -14440,14 +14398,12 @@
                       <w:pPr>
                         <w:ind w:left="720"/>
                         <w:rPr>
-                          <w:rFonts w:ascii="Calibri" w:hAnsi="Calibri" w:cs="Calibri"/>
                           <w:sz w:val="24"/>
                           <w:szCs w:val="24"/>
                         </w:rPr>
                       </w:pPr>
                       <w:r>
                         <w:rPr>
-                          <w:rFonts w:ascii="Calibri" w:hAnsi="Calibri" w:cs="Calibri"/>
                           <w:sz w:val="24"/>
                           <w:szCs w:val="24"/>
                         </w:rPr>
@@ -16136,7 +16092,6 @@
                           <w:p>
                             <w:r>
                               <w:rPr>
-                                <w:rFonts w:ascii="Calibri" w:hAnsi="Calibri" w:cs="Calibri"/>
                                 <w:b/>
                                 <w:bCs/>
                                 <w:sz w:val="28"/>
@@ -16152,50 +16107,16 @@
                             <w:pPr>
                               <w:ind w:left="720"/>
                               <w:rPr>
-                                <w:rFonts w:ascii="Calibri" w:hAnsi="Calibri" w:cs="Calibri"/>
                                 <w:sz w:val="24"/>
                                 <w:szCs w:val="24"/>
                               </w:rPr>
                             </w:pPr>
                             <w:r>
                               <w:rPr>
-                                <w:rFonts w:ascii="Calibri" w:hAnsi="Calibri" w:cs="Calibri"/>
                                 <w:sz w:val="24"/>
                                 <w:szCs w:val="24"/>
                               </w:rPr>
-                              <w:t xml:space="preserve">Thus, the python program </w:t>
-                            </w:r>
-                            <w:r>
-                              <w:rPr>
-                                <w:rFonts w:ascii="Calibri" w:hAnsi="Calibri" w:cs="Calibri"/>
-                                <w:sz w:val="24"/>
-                                <w:szCs w:val="24"/>
-                              </w:rPr>
-                              <w:t xml:space="preserve">to check if a given string is valid </w:t>
-                            </w:r>
-                            <w:r>
-                              <w:rPr>
-                                <w:rFonts w:ascii="Calibri" w:hAnsi="Calibri" w:cs="Calibri"/>
-                                <w:sz w:val="24"/>
-                                <w:szCs w:val="24"/>
-                              </w:rPr>
-                              <w:t xml:space="preserve">using </w:t>
-                            </w:r>
-                            <w:r>
-                              <w:rPr>
-                                <w:rFonts w:ascii="Calibri" w:hAnsi="Calibri" w:cs="Calibri"/>
-                                <w:sz w:val="24"/>
-                                <w:szCs w:val="24"/>
-                              </w:rPr>
-                              <w:t xml:space="preserve">Recursive Descent Parser </w:t>
-                            </w:r>
-                            <w:r>
-                              <w:rPr>
-                                <w:rFonts w:ascii="Calibri" w:hAnsi="Calibri" w:cs="Calibri"/>
-                                <w:sz w:val="24"/>
-                                <w:szCs w:val="24"/>
-                              </w:rPr>
-                              <w:t>is executed successfully and tested with various samples</w:t>
+                              <w:t>Thus, the python program to check if a given string is valid using Recursive Descent Parser is executed successfully and tested with various samples</w:t>
                             </w:r>
                           </w:p>
                         </w:txbxContent>
@@ -16217,7 +16138,6 @@
                     <w:p>
                       <w:r>
                         <w:rPr>
-                          <w:rFonts w:ascii="Calibri" w:hAnsi="Calibri" w:cs="Calibri"/>
                           <w:b/>
                           <w:bCs/>
                           <w:sz w:val="28"/>
@@ -16233,50 +16153,16 @@
                       <w:pPr>
                         <w:ind w:left="720"/>
                         <w:rPr>
-                          <w:rFonts w:ascii="Calibri" w:hAnsi="Calibri" w:cs="Calibri"/>
                           <w:sz w:val="24"/>
                           <w:szCs w:val="24"/>
                         </w:rPr>
                       </w:pPr>
                       <w:r>
                         <w:rPr>
-                          <w:rFonts w:ascii="Calibri" w:hAnsi="Calibri" w:cs="Calibri"/>
                           <w:sz w:val="24"/>
                           <w:szCs w:val="24"/>
                         </w:rPr>
-                        <w:t xml:space="preserve">Thus, the python program </w:t>
-                      </w:r>
-                      <w:r>
-                        <w:rPr>
-                          <w:rFonts w:ascii="Calibri" w:hAnsi="Calibri" w:cs="Calibri"/>
-                          <w:sz w:val="24"/>
-                          <w:szCs w:val="24"/>
-                        </w:rPr>
-                        <w:t xml:space="preserve">to check if a given string is valid </w:t>
-                      </w:r>
-                      <w:r>
-                        <w:rPr>
-                          <w:rFonts w:ascii="Calibri" w:hAnsi="Calibri" w:cs="Calibri"/>
-                          <w:sz w:val="24"/>
-                          <w:szCs w:val="24"/>
-                        </w:rPr>
-                        <w:t xml:space="preserve">using </w:t>
-                      </w:r>
-                      <w:r>
-                        <w:rPr>
-                          <w:rFonts w:ascii="Calibri" w:hAnsi="Calibri" w:cs="Calibri"/>
-                          <w:sz w:val="24"/>
-                          <w:szCs w:val="24"/>
-                        </w:rPr>
-                        <w:t xml:space="preserve">Recursive Descent Parser </w:t>
-                      </w:r>
-                      <w:r>
-                        <w:rPr>
-                          <w:rFonts w:ascii="Calibri" w:hAnsi="Calibri" w:cs="Calibri"/>
-                          <w:sz w:val="24"/>
-                          <w:szCs w:val="24"/>
-                        </w:rPr>
-                        <w:t>is executed successfully and tested with various samples</w:t>
+                        <w:t>Thus, the python program to check if a given string is valid using Recursive Descent Parser is executed successfully and tested with various samples</w:t>
                       </w:r>
                     </w:p>
                   </w:txbxContent>
@@ -17430,7 +17316,6 @@
                           <w:p>
                             <w:r>
                               <w:rPr>
-                                <w:rFonts w:ascii="Calibri" w:hAnsi="Calibri" w:cs="Calibri"/>
                                 <w:b/>
                                 <w:bCs/>
                                 <w:sz w:val="28"/>
@@ -17446,14 +17331,12 @@
                             <w:pPr>
                               <w:ind w:left="720"/>
                               <w:rPr>
-                                <w:rFonts w:ascii="Calibri" w:hAnsi="Calibri" w:cs="Calibri"/>
                                 <w:sz w:val="24"/>
                                 <w:szCs w:val="24"/>
                               </w:rPr>
                             </w:pPr>
                             <w:r>
                               <w:rPr>
-                                <w:rFonts w:ascii="Calibri" w:hAnsi="Calibri" w:cs="Calibri"/>
                                 <w:sz w:val="24"/>
                                 <w:szCs w:val="24"/>
                               </w:rPr>
@@ -17461,7 +17344,6 @@
                             </w:r>
                             <w:r>
                               <w:rPr>
-                                <w:rFonts w:ascii="Calibri" w:hAnsi="Calibri" w:cs="Calibri"/>
                                 <w:sz w:val="24"/>
                                 <w:szCs w:val="24"/>
                               </w:rPr>
@@ -17469,7 +17351,6 @@
                             </w:r>
                             <w:r>
                               <w:rPr>
-                                <w:rFonts w:ascii="Calibri" w:hAnsi="Calibri" w:cs="Calibri"/>
                                 <w:sz w:val="24"/>
                                 <w:szCs w:val="24"/>
                               </w:rPr>
@@ -17501,7 +17382,6 @@
                     <w:p>
                       <w:r>
                         <w:rPr>
-                          <w:rFonts w:ascii="Calibri" w:hAnsi="Calibri" w:cs="Calibri"/>
                           <w:b/>
                           <w:bCs/>
                           <w:sz w:val="28"/>
@@ -17517,14 +17397,12 @@
                       <w:pPr>
                         <w:ind w:left="720"/>
                         <w:rPr>
-                          <w:rFonts w:ascii="Calibri" w:hAnsi="Calibri" w:cs="Calibri"/>
                           <w:sz w:val="24"/>
                           <w:szCs w:val="24"/>
                         </w:rPr>
                       </w:pPr>
                       <w:r>
                         <w:rPr>
-                          <w:rFonts w:ascii="Calibri" w:hAnsi="Calibri" w:cs="Calibri"/>
                           <w:sz w:val="24"/>
                           <w:szCs w:val="24"/>
                         </w:rPr>
@@ -17532,7 +17410,6 @@
                       </w:r>
                       <w:r>
                         <w:rPr>
-                          <w:rFonts w:ascii="Calibri" w:hAnsi="Calibri" w:cs="Calibri"/>
                           <w:sz w:val="24"/>
                           <w:szCs w:val="24"/>
                         </w:rPr>
@@ -17540,7 +17417,6 @@
                       </w:r>
                       <w:r>
                         <w:rPr>
-                          <w:rFonts w:ascii="Calibri" w:hAnsi="Calibri" w:cs="Calibri"/>
                           <w:sz w:val="24"/>
                           <w:szCs w:val="24"/>
                         </w:rPr>
@@ -19270,7 +19146,6 @@
                           <w:p>
                             <w:r>
                               <w:rPr>
-                                <w:rFonts w:ascii="Calibri" w:hAnsi="Calibri" w:cs="Calibri"/>
                                 <w:b/>
                                 <w:bCs/>
                                 <w:sz w:val="28"/>
@@ -19286,30 +19161,19 @@
                             <w:pPr>
                               <w:ind w:left="720"/>
                               <w:rPr>
-                                <w:rFonts w:ascii="Calibri" w:hAnsi="Calibri" w:cs="Calibri"/>
                                 <w:sz w:val="24"/>
                                 <w:szCs w:val="24"/>
                               </w:rPr>
                             </w:pPr>
                             <w:r>
                               <w:rPr>
-                                <w:rFonts w:ascii="Calibri" w:hAnsi="Calibri" w:cs="Calibri"/>
                                 <w:sz w:val="24"/>
                                 <w:szCs w:val="24"/>
                               </w:rPr>
-                              <w:t xml:space="preserve">Thus, the python program </w:t>
+                              <w:t xml:space="preserve">Thus, the python program to implement </w:t>
                             </w:r>
                             <w:r>
                               <w:rPr>
-                                <w:rFonts w:ascii="Calibri" w:hAnsi="Calibri" w:cs="Calibri"/>
-                                <w:sz w:val="24"/>
-                                <w:szCs w:val="24"/>
-                              </w:rPr>
-                              <w:t xml:space="preserve">to implement </w:t>
-                            </w:r>
-                            <w:r>
-                              <w:rPr>
-                                <w:rFonts w:ascii="Calibri" w:hAnsi="Calibri" w:cs="Calibri"/>
                                 <w:sz w:val="24"/>
                                 <w:szCs w:val="24"/>
                               </w:rPr>
@@ -19317,7 +19181,6 @@
                             </w:r>
                             <w:r>
                               <w:rPr>
-                                <w:rFonts w:ascii="Calibri" w:hAnsi="Calibri" w:cs="Calibri"/>
                                 <w:sz w:val="24"/>
                                 <w:szCs w:val="24"/>
                               </w:rPr>
@@ -19349,7 +19212,6 @@
                     <w:p>
                       <w:r>
                         <w:rPr>
-                          <w:rFonts w:ascii="Calibri" w:hAnsi="Calibri" w:cs="Calibri"/>
                           <w:b/>
                           <w:bCs/>
                           <w:sz w:val="28"/>
@@ -19365,30 +19227,19 @@
                       <w:pPr>
                         <w:ind w:left="720"/>
                         <w:rPr>
-                          <w:rFonts w:ascii="Calibri" w:hAnsi="Calibri" w:cs="Calibri"/>
                           <w:sz w:val="24"/>
                           <w:szCs w:val="24"/>
                         </w:rPr>
                       </w:pPr>
                       <w:r>
                         <w:rPr>
-                          <w:rFonts w:ascii="Calibri" w:hAnsi="Calibri" w:cs="Calibri"/>
                           <w:sz w:val="24"/>
                           <w:szCs w:val="24"/>
                         </w:rPr>
-                        <w:t xml:space="preserve">Thus, the python program </w:t>
+                        <w:t xml:space="preserve">Thus, the python program to implement </w:t>
                       </w:r>
                       <w:r>
                         <w:rPr>
-                          <w:rFonts w:ascii="Calibri" w:hAnsi="Calibri" w:cs="Calibri"/>
-                          <w:sz w:val="24"/>
-                          <w:szCs w:val="24"/>
-                        </w:rPr>
-                        <w:t xml:space="preserve">to implement </w:t>
-                      </w:r>
-                      <w:r>
-                        <w:rPr>
-                          <w:rFonts w:ascii="Calibri" w:hAnsi="Calibri" w:cs="Calibri"/>
                           <w:sz w:val="24"/>
                           <w:szCs w:val="24"/>
                         </w:rPr>
@@ -19396,7 +19247,6 @@
                       </w:r>
                       <w:r>
                         <w:rPr>
-                          <w:rFonts w:ascii="Calibri" w:hAnsi="Calibri" w:cs="Calibri"/>
                           <w:sz w:val="24"/>
                           <w:szCs w:val="24"/>
                         </w:rPr>
